--- a/analysis/templates/template.docx
+++ b/analysis/templates/template.docx
@@ -1,6 +1,6 @@
 
 <file path=word/document.xml><?xml version="1.0" encoding="utf-8"?>
-<w:document xmlns:wpc="http://schemas.microsoft.com/office/word/2010/wordprocessingCanvas" xmlns:cx="http://schemas.microsoft.com/office/drawing/2014/chartex" xmlns:cx1="http://schemas.microsoft.com/office/drawing/2015/9/8/chartex" xmlns:cx2="http://schemas.microsoft.com/office/drawing/2015/10/21/chartex" xmlns:cx3="http://schemas.microsoft.com/office/drawing/2016/5/9/chartex" xmlns:cx4="http://schemas.microsoft.com/office/drawing/2016/5/10/chartex" xmlns:cx5="http://schemas.microsoft.com/office/drawing/2016/5/11/chartex" xmlns:cx6="http://schemas.microsoft.com/office/drawing/2016/5/12/chartex" xmlns:cx7="http://schemas.microsoft.com/office/drawing/2016/5/13/chartex" xmlns:cx8="http://schemas.microsoft.com/office/drawing/2016/5/14/chartex" xmlns:mc="http://schemas.openxmlformats.org/markup-compatibility/2006" xmlns:aink="http://schemas.microsoft.com/office/drawing/2016/ink" xmlns:am3d="http://schemas.microsoft.com/office/drawing/2017/model3d" xmlns:o="urn:schemas-microsoft-com:office:office" xmlns:r="http://schemas.openxmlformats.org/officeDocument/2006/relationships" xmlns:m="http://schemas.openxmlformats.org/officeDocument/2006/math" xmlns:v="urn:schemas-microsoft-com:vml" xmlns:wp14="http://schemas.microsoft.com/office/word/2010/wordprocessingDrawing" xmlns:wp="http://schemas.openxmlformats.org/drawingml/2006/wordprocessingDrawing" xmlns:w10="urn:schemas-microsoft-com:office:word" xmlns:w="http://schemas.openxmlformats.org/wordprocessingml/2006/main" xmlns:w14="http://schemas.microsoft.com/office/word/2010/wordml" xmlns:w15="http://schemas.microsoft.com/office/word/2012/wordml" xmlns:w16cex="http://schemas.microsoft.com/office/word/2018/wordml/cex" xmlns:w16cid="http://schemas.microsoft.com/office/word/2016/wordml/cid" xmlns:w16="http://schemas.microsoft.com/office/word/2018/wordml" xmlns:w16se="http://schemas.microsoft.com/office/word/2015/wordml/symex" xmlns:wpg="http://schemas.microsoft.com/office/word/2010/wordprocessingGroup" xmlns:wpi="http://schemas.microsoft.com/office/word/2010/wordprocessingInk" xmlns:wne="http://schemas.microsoft.com/office/word/2006/wordml" xmlns:wps="http://schemas.microsoft.com/office/word/2010/wordprocessingShape" mc:Ignorable="w14 w15 w16se w16cid w16 w16cex wp14">
+<w:document xmlns:wpc="http://schemas.microsoft.com/office/word/2010/wordprocessingCanvas" xmlns:cx="http://schemas.microsoft.com/office/drawing/2014/chartex" xmlns:cx1="http://schemas.microsoft.com/office/drawing/2015/9/8/chartex" xmlns:cx2="http://schemas.microsoft.com/office/drawing/2015/10/21/chartex" xmlns:cx3="http://schemas.microsoft.com/office/drawing/2016/5/9/chartex" xmlns:cx4="http://schemas.microsoft.com/office/drawing/2016/5/10/chartex" xmlns:cx5="http://schemas.microsoft.com/office/drawing/2016/5/11/chartex" xmlns:cx6="http://schemas.microsoft.com/office/drawing/2016/5/12/chartex" xmlns:cx7="http://schemas.microsoft.com/office/drawing/2016/5/13/chartex" xmlns:cx8="http://schemas.microsoft.com/office/drawing/2016/5/14/chartex" xmlns:mc="http://schemas.openxmlformats.org/markup-compatibility/2006" xmlns:aink="http://schemas.microsoft.com/office/drawing/2016/ink" xmlns:am3d="http://schemas.microsoft.com/office/drawing/2017/model3d" xmlns:o="urn:schemas-microsoft-com:office:office" xmlns:r="http://schemas.openxmlformats.org/officeDocument/2006/relationships" xmlns:m="http://schemas.openxmlformats.org/officeDocument/2006/math" xmlns:v="urn:schemas-microsoft-com:vml" xmlns:wp14="http://schemas.microsoft.com/office/word/2010/wordprocessingDrawing" xmlns:wp="http://schemas.openxmlformats.org/drawingml/2006/wordprocessingDrawing" xmlns:w10="urn:schemas-microsoft-com:office:word" xmlns:w="http://schemas.openxmlformats.org/wordprocessingml/2006/main" xmlns:w14="http://schemas.microsoft.com/office/word/2010/wordml" xmlns:w15="http://schemas.microsoft.com/office/word/2012/wordml" xmlns:w16cex="http://schemas.microsoft.com/office/word/2018/wordml/cex" xmlns:w16cid="http://schemas.microsoft.com/office/word/2016/wordml/cid" xmlns:w16="http://schemas.microsoft.com/office/word/2018/wordml" xmlns:w16sdtdh="http://schemas.microsoft.com/office/word/2020/wordml/sdtdatahash" xmlns:w16se="http://schemas.microsoft.com/office/word/2015/wordml/symex" xmlns:wpg="http://schemas.microsoft.com/office/word/2010/wordprocessingGroup" xmlns:wpi="http://schemas.microsoft.com/office/word/2010/wordprocessingInk" xmlns:wne="http://schemas.microsoft.com/office/word/2006/wordml" xmlns:wps="http://schemas.microsoft.com/office/word/2010/wordprocessingShape" mc:Ignorable="w14 w15 w16se w16cid w16 w16cex w16sdtdh wp14">
   <w:body>
     <w:p>
       <w:pPr>
@@ -22,8 +22,13 @@
       <w:pPr>
         <w:pStyle w:val="Author"/>
       </w:pPr>
-      <w:r>
-        <w:t>other author</w:t>
+      <w:proofErr w:type="gramStart"/>
+      <w:r>
+        <w:t>other</w:t>
+      </w:r>
+      <w:proofErr w:type="gramEnd"/>
+      <w:r>
+        <w:t xml:space="preserve"> author</w:t>
       </w:r>
     </w:p>
     <w:p>
@@ -146,7 +151,15 @@
         </w:numPr>
       </w:pPr>
       <w:r>
-        <w:t>Set the line spacing to ‘Exactly’ and ‘1 pt’ in the ‘Indents and Spacing’ tab.</w:t>
+        <w:t xml:space="preserve">Set the line spacing to ‘Exactly’ and ‘1 </w:t>
+      </w:r>
+      <w:proofErr w:type="spellStart"/>
+      <w:r>
+        <w:t>pt</w:t>
+      </w:r>
+      <w:proofErr w:type="spellEnd"/>
+      <w:r>
+        <w:t>’ in the ‘Indents and Spacing’ tab.</w:t>
       </w:r>
     </w:p>
     <w:p>
@@ -154,7 +167,15 @@
         <w:pStyle w:val="FirstParagraph"/>
       </w:pPr>
       <w:r>
-        <w:t>After these tweaks, the ‘Heading 5’ style will no longer format a heading of level 5. Instead it will insert a very small and white (and, thus, invisible) line followed by a page break.</w:t>
+        <w:t xml:space="preserve">After these tweaks, the ‘Heading 5’ style will no longer format a heading of level 5. </w:t>
+      </w:r>
+      <w:proofErr w:type="gramStart"/>
+      <w:r>
+        <w:t>Instead</w:t>
+      </w:r>
+      <w:proofErr w:type="gramEnd"/>
+      <w:r>
+        <w:t xml:space="preserve"> it will insert a very small and white (and, thus, invisible) line followed by a page break.</w:t>
       </w:r>
     </w:p>
     <w:p>
@@ -162,7 +183,23 @@
         <w:pStyle w:val="BodyText"/>
       </w:pPr>
       <w:r>
-        <w:t>Now knit this doc, and edit the styles in the resulting docx file. Then rename as ‘template’ and use this in the yml:</w:t>
+        <w:t xml:space="preserve">Now knit this </w:t>
+      </w:r>
+      <w:proofErr w:type="gramStart"/>
+      <w:r>
+        <w:t>doc, and</w:t>
+      </w:r>
+      <w:proofErr w:type="gramEnd"/>
+      <w:r>
+        <w:t xml:space="preserve"> edit the styles in the resulting docx file. Then rename as ‘template’ and use this in the </w:t>
+      </w:r>
+      <w:proofErr w:type="spellStart"/>
+      <w:r>
+        <w:t>yml</w:t>
+      </w:r>
+      <w:proofErr w:type="spellEnd"/>
+      <w:r>
+        <w:t>:</w:t>
       </w:r>
     </w:p>
     <w:p>
@@ -172,6 +209,7 @@
       <w:r>
         <w:rPr>
           <w:rStyle w:val="VerbatimChar"/>
+          <w:rFonts w:ascii="Times New Roman" w:hAnsi="Times New Roman"/>
         </w:rPr>
         <w:t>output:</w:t>
       </w:r>
@@ -181,23 +219,54 @@
       <w:r>
         <w:rPr>
           <w:rStyle w:val="VerbatimChar"/>
+          <w:rFonts w:ascii="Times New Roman" w:hAnsi="Times New Roman"/>
         </w:rPr>
-        <w:t xml:space="preserve">  word_document:</w:t>
-      </w:r>
-      <w:r>
-        <w:br/>
-      </w:r>
+        <w:t xml:space="preserve">  </w:t>
+      </w:r>
+      <w:proofErr w:type="spellStart"/>
       <w:r>
         <w:rPr>
           <w:rStyle w:val="VerbatimChar"/>
+          <w:rFonts w:ascii="Times New Roman" w:hAnsi="Times New Roman"/>
         </w:rPr>
-        <w:t xml:space="preserve">    reference_docx: templates/template.docx</w:t>
-      </w:r>
-    </w:p>
-    <w:p>
-      <w:pPr>
-        <w:pStyle w:val="FirstParagraph"/>
-      </w:pPr>
+        <w:t>word_document</w:t>
+      </w:r>
+      <w:proofErr w:type="spellEnd"/>
+      <w:r>
+        <w:rPr>
+          <w:rStyle w:val="VerbatimChar"/>
+          <w:rFonts w:ascii="Times New Roman" w:hAnsi="Times New Roman"/>
+        </w:rPr>
+        <w:t>:</w:t>
+      </w:r>
+      <w:r>
+        <w:br/>
+      </w:r>
+      <w:r>
+        <w:rPr>
+          <w:rStyle w:val="VerbatimChar"/>
+          <w:rFonts w:ascii="Times New Roman" w:hAnsi="Times New Roman"/>
+        </w:rPr>
+        <w:t xml:space="preserve">    </w:t>
+      </w:r>
+      <w:proofErr w:type="spellStart"/>
+      <w:r>
+        <w:rPr>
+          <w:rStyle w:val="VerbatimChar"/>
+          <w:rFonts w:ascii="Times New Roman" w:hAnsi="Times New Roman"/>
+        </w:rPr>
+        <w:t>reference_docx</w:t>
+      </w:r>
+      <w:proofErr w:type="spellEnd"/>
+      <w:r>
+        <w:rPr>
+          <w:rStyle w:val="VerbatimChar"/>
+          <w:rFonts w:ascii="Times New Roman" w:hAnsi="Times New Roman"/>
+        </w:rPr>
+        <w:t>: templates/template.docx</w:t>
+      </w:r>
+    </w:p>
+    <w:p>
       <w:r>
         <w:t>Don’t forget line numbers for JAS! Headings are bold, underline, nothing. And Arial Narrow 10pt for tables.</w:t>
       </w:r>
@@ -213,6 +282,7 @@
         <w:r>
           <w:rPr>
             <w:rStyle w:val="Hyperlink"/>
+            <w:color w:val="000000" w:themeColor="text1"/>
           </w:rPr>
           <w:t>http://rmarkdown.rstudio.com/articles_docx.html</w:t>
         </w:r>
@@ -230,12 +300,9 @@
 </file>
 
 <file path=word/endnotes.xml><?xml version="1.0" encoding="utf-8"?>
-<w:endnotes xmlns:wpc="http://schemas.microsoft.com/office/word/2010/wordprocessingCanvas" xmlns:cx="http://schemas.microsoft.com/office/drawing/2014/chartex" xmlns:cx1="http://schemas.microsoft.com/office/drawing/2015/9/8/chartex" xmlns:cx2="http://schemas.microsoft.com/office/drawing/2015/10/21/chartex" xmlns:cx3="http://schemas.microsoft.com/office/drawing/2016/5/9/chartex" xmlns:cx4="http://schemas.microsoft.com/office/drawing/2016/5/10/chartex" xmlns:cx5="http://schemas.microsoft.com/office/drawing/2016/5/11/chartex" xmlns:cx6="http://schemas.microsoft.com/office/drawing/2016/5/12/chartex" xmlns:cx7="http://schemas.microsoft.com/office/drawing/2016/5/13/chartex" xmlns:cx8="http://schemas.microsoft.com/office/drawing/2016/5/14/chartex" xmlns:mc="http://schemas.openxmlformats.org/markup-compatibility/2006" xmlns:aink="http://schemas.microsoft.com/office/drawing/2016/ink" xmlns:am3d="http://schemas.microsoft.com/office/drawing/2017/model3d" xmlns:o="urn:schemas-microsoft-com:office:office" xmlns:r="http://schemas.openxmlformats.org/officeDocument/2006/relationships" xmlns:m="http://schemas.openxmlformats.org/officeDocument/2006/math" xmlns:v="urn:schemas-microsoft-com:vml" xmlns:wp14="http://schemas.microsoft.com/office/word/2010/wordprocessingDrawing" xmlns:wp="http://schemas.openxmlformats.org/drawingml/2006/wordprocessingDrawing" xmlns:w10="urn:schemas-microsoft-com:office:word" xmlns:w="http://schemas.openxmlformats.org/wordprocessingml/2006/main" xmlns:w14="http://schemas.microsoft.com/office/word/2010/wordml" xmlns:w15="http://schemas.microsoft.com/office/word/2012/wordml" xmlns:w16cex="http://schemas.microsoft.com/office/word/2018/wordml/cex" xmlns:w16cid="http://schemas.microsoft.com/office/word/2016/wordml/cid" xmlns:w16="http://schemas.microsoft.com/office/word/2018/wordml" xmlns:w16se="http://schemas.microsoft.com/office/word/2015/wordml/symex" xmlns:wpg="http://schemas.microsoft.com/office/word/2010/wordprocessingGroup" xmlns:wpi="http://schemas.microsoft.com/office/word/2010/wordprocessingInk" xmlns:wne="http://schemas.microsoft.com/office/word/2006/wordml" xmlns:wps="http://schemas.microsoft.com/office/word/2010/wordprocessingShape" mc:Ignorable="w14 w15 w16se w16cid w16 w16cex wp14">
+<w:endnotes xmlns:wpc="http://schemas.microsoft.com/office/word/2010/wordprocessingCanvas" xmlns:cx="http://schemas.microsoft.com/office/drawing/2014/chartex" xmlns:cx1="http://schemas.microsoft.com/office/drawing/2015/9/8/chartex" xmlns:cx2="http://schemas.microsoft.com/office/drawing/2015/10/21/chartex" xmlns:cx3="http://schemas.microsoft.com/office/drawing/2016/5/9/chartex" xmlns:cx4="http://schemas.microsoft.com/office/drawing/2016/5/10/chartex" xmlns:cx5="http://schemas.microsoft.com/office/drawing/2016/5/11/chartex" xmlns:cx6="http://schemas.microsoft.com/office/drawing/2016/5/12/chartex" xmlns:cx7="http://schemas.microsoft.com/office/drawing/2016/5/13/chartex" xmlns:cx8="http://schemas.microsoft.com/office/drawing/2016/5/14/chartex" xmlns:mc="http://schemas.openxmlformats.org/markup-compatibility/2006" xmlns:aink="http://schemas.microsoft.com/office/drawing/2016/ink" xmlns:am3d="http://schemas.microsoft.com/office/drawing/2017/model3d" xmlns:o="urn:schemas-microsoft-com:office:office" xmlns:r="http://schemas.openxmlformats.org/officeDocument/2006/relationships" xmlns:m="http://schemas.openxmlformats.org/officeDocument/2006/math" xmlns:v="urn:schemas-microsoft-com:vml" xmlns:wp14="http://schemas.microsoft.com/office/word/2010/wordprocessingDrawing" xmlns:wp="http://schemas.openxmlformats.org/drawingml/2006/wordprocessingDrawing" xmlns:w10="urn:schemas-microsoft-com:office:word" xmlns:w="http://schemas.openxmlformats.org/wordprocessingml/2006/main" xmlns:w14="http://schemas.microsoft.com/office/word/2010/wordml" xmlns:w15="http://schemas.microsoft.com/office/word/2012/wordml" xmlns:w16cex="http://schemas.microsoft.com/office/word/2018/wordml/cex" xmlns:w16cid="http://schemas.microsoft.com/office/word/2016/wordml/cid" xmlns:w16="http://schemas.microsoft.com/office/word/2018/wordml" xmlns:w16sdtdh="http://schemas.microsoft.com/office/word/2020/wordml/sdtdatahash" xmlns:w16se="http://schemas.microsoft.com/office/word/2015/wordml/symex" xmlns:wpg="http://schemas.microsoft.com/office/word/2010/wordprocessingGroup" xmlns:wpi="http://schemas.microsoft.com/office/word/2010/wordprocessingInk" xmlns:wne="http://schemas.microsoft.com/office/word/2006/wordml" xmlns:wps="http://schemas.microsoft.com/office/word/2010/wordprocessingShape" mc:Ignorable="w14 w15 w16se w16cid w16 w16cex w16sdtdh wp14">
   <w:endnote w:type="separator" w:id="-1">
     <w:p>
-      <w:pPr>
-        <w:spacing w:after="0"/>
-      </w:pPr>
       <w:r>
         <w:separator/>
       </w:r>
@@ -243,9 +310,6 @@
   </w:endnote>
   <w:endnote w:type="continuationSeparator" w:id="0">
     <w:p>
-      <w:pPr>
-        <w:spacing w:after="0"/>
-      </w:pPr>
       <w:r>
         <w:continuationSeparator/>
       </w:r>
@@ -255,7 +319,7 @@
 </file>
 
 <file path=word/footnotes.xml><?xml version="1.0" encoding="utf-8"?>
-<w:footnotes xmlns:wpc="http://schemas.microsoft.com/office/word/2010/wordprocessingCanvas" xmlns:cx="http://schemas.microsoft.com/office/drawing/2014/chartex" xmlns:cx1="http://schemas.microsoft.com/office/drawing/2015/9/8/chartex" xmlns:cx2="http://schemas.microsoft.com/office/drawing/2015/10/21/chartex" xmlns:cx3="http://schemas.microsoft.com/office/drawing/2016/5/9/chartex" xmlns:cx4="http://schemas.microsoft.com/office/drawing/2016/5/10/chartex" xmlns:cx5="http://schemas.microsoft.com/office/drawing/2016/5/11/chartex" xmlns:cx6="http://schemas.microsoft.com/office/drawing/2016/5/12/chartex" xmlns:cx7="http://schemas.microsoft.com/office/drawing/2016/5/13/chartex" xmlns:cx8="http://schemas.microsoft.com/office/drawing/2016/5/14/chartex" xmlns:mc="http://schemas.openxmlformats.org/markup-compatibility/2006" xmlns:aink="http://schemas.microsoft.com/office/drawing/2016/ink" xmlns:am3d="http://schemas.microsoft.com/office/drawing/2017/model3d" xmlns:o="urn:schemas-microsoft-com:office:office" xmlns:r="http://schemas.openxmlformats.org/officeDocument/2006/relationships" xmlns:m="http://schemas.openxmlformats.org/officeDocument/2006/math" xmlns:v="urn:schemas-microsoft-com:vml" xmlns:wp14="http://schemas.microsoft.com/office/word/2010/wordprocessingDrawing" xmlns:wp="http://schemas.openxmlformats.org/drawingml/2006/wordprocessingDrawing" xmlns:w10="urn:schemas-microsoft-com:office:word" xmlns:w="http://schemas.openxmlformats.org/wordprocessingml/2006/main" xmlns:w14="http://schemas.microsoft.com/office/word/2010/wordml" xmlns:w15="http://schemas.microsoft.com/office/word/2012/wordml" xmlns:w16cex="http://schemas.microsoft.com/office/word/2018/wordml/cex" xmlns:w16cid="http://schemas.microsoft.com/office/word/2016/wordml/cid" xmlns:w16="http://schemas.microsoft.com/office/word/2018/wordml" xmlns:w16se="http://schemas.microsoft.com/office/word/2015/wordml/symex" xmlns:wpg="http://schemas.microsoft.com/office/word/2010/wordprocessingGroup" xmlns:wpi="http://schemas.microsoft.com/office/word/2010/wordprocessingInk" xmlns:wne="http://schemas.microsoft.com/office/word/2006/wordml" xmlns:wps="http://schemas.microsoft.com/office/word/2010/wordprocessingShape" mc:Ignorable="w14 w15 w16se w16cid w16 w16cex wp14">
+<w:footnotes xmlns:wpc="http://schemas.microsoft.com/office/word/2010/wordprocessingCanvas" xmlns:cx="http://schemas.microsoft.com/office/drawing/2014/chartex" xmlns:cx1="http://schemas.microsoft.com/office/drawing/2015/9/8/chartex" xmlns:cx2="http://schemas.microsoft.com/office/drawing/2015/10/21/chartex" xmlns:cx3="http://schemas.microsoft.com/office/drawing/2016/5/9/chartex" xmlns:cx4="http://schemas.microsoft.com/office/drawing/2016/5/10/chartex" xmlns:cx5="http://schemas.microsoft.com/office/drawing/2016/5/11/chartex" xmlns:cx6="http://schemas.microsoft.com/office/drawing/2016/5/12/chartex" xmlns:cx7="http://schemas.microsoft.com/office/drawing/2016/5/13/chartex" xmlns:cx8="http://schemas.microsoft.com/office/drawing/2016/5/14/chartex" xmlns:mc="http://schemas.openxmlformats.org/markup-compatibility/2006" xmlns:aink="http://schemas.microsoft.com/office/drawing/2016/ink" xmlns:am3d="http://schemas.microsoft.com/office/drawing/2017/model3d" xmlns:o="urn:schemas-microsoft-com:office:office" xmlns:r="http://schemas.openxmlformats.org/officeDocument/2006/relationships" xmlns:m="http://schemas.openxmlformats.org/officeDocument/2006/math" xmlns:v="urn:schemas-microsoft-com:vml" xmlns:wp14="http://schemas.microsoft.com/office/word/2010/wordprocessingDrawing" xmlns:wp="http://schemas.openxmlformats.org/drawingml/2006/wordprocessingDrawing" xmlns:w10="urn:schemas-microsoft-com:office:word" xmlns:w="http://schemas.openxmlformats.org/wordprocessingml/2006/main" xmlns:w14="http://schemas.microsoft.com/office/word/2010/wordml" xmlns:w15="http://schemas.microsoft.com/office/word/2012/wordml" xmlns:w16cex="http://schemas.microsoft.com/office/word/2018/wordml/cex" xmlns:w16cid="http://schemas.microsoft.com/office/word/2016/wordml/cid" xmlns:w16="http://schemas.microsoft.com/office/word/2018/wordml" xmlns:w16sdtdh="http://schemas.microsoft.com/office/word/2020/wordml/sdtdatahash" xmlns:w16se="http://schemas.microsoft.com/office/word/2015/wordml/symex" xmlns:wpg="http://schemas.microsoft.com/office/word/2010/wordprocessingGroup" xmlns:wpi="http://schemas.microsoft.com/office/word/2010/wordprocessingInk" xmlns:wne="http://schemas.microsoft.com/office/word/2006/wordml" xmlns:wps="http://schemas.microsoft.com/office/word/2010/wordprocessingShape" mc:Ignorable="w14 w15 w16se w16cid w16 w16cex w16sdtdh wp14">
   <w:footnote w:type="separator" w:id="-1">
     <w:p>
       <w:r>
@@ -274,7 +338,7 @@
 </file>
 
 <file path=word/numbering.xml><?xml version="1.0" encoding="utf-8"?>
-<w:numbering xmlns:wpc="http://schemas.microsoft.com/office/word/2010/wordprocessingCanvas" xmlns:cx="http://schemas.microsoft.com/office/drawing/2014/chartex" xmlns:cx1="http://schemas.microsoft.com/office/drawing/2015/9/8/chartex" xmlns:cx2="http://schemas.microsoft.com/office/drawing/2015/10/21/chartex" xmlns:cx3="http://schemas.microsoft.com/office/drawing/2016/5/9/chartex" xmlns:cx4="http://schemas.microsoft.com/office/drawing/2016/5/10/chartex" xmlns:cx5="http://schemas.microsoft.com/office/drawing/2016/5/11/chartex" xmlns:cx6="http://schemas.microsoft.com/office/drawing/2016/5/12/chartex" xmlns:cx7="http://schemas.microsoft.com/office/drawing/2016/5/13/chartex" xmlns:cx8="http://schemas.microsoft.com/office/drawing/2016/5/14/chartex" xmlns:mc="http://schemas.openxmlformats.org/markup-compatibility/2006" xmlns:aink="http://schemas.microsoft.com/office/drawing/2016/ink" xmlns:am3d="http://schemas.microsoft.com/office/drawing/2017/model3d" xmlns:o="urn:schemas-microsoft-com:office:office" xmlns:r="http://schemas.openxmlformats.org/officeDocument/2006/relationships" xmlns:m="http://schemas.openxmlformats.org/officeDocument/2006/math" xmlns:v="urn:schemas-microsoft-com:vml" xmlns:wp14="http://schemas.microsoft.com/office/word/2010/wordprocessingDrawing" xmlns:wp="http://schemas.openxmlformats.org/drawingml/2006/wordprocessingDrawing" xmlns:w10="urn:schemas-microsoft-com:office:word" xmlns:w="http://schemas.openxmlformats.org/wordprocessingml/2006/main" xmlns:w14="http://schemas.microsoft.com/office/word/2010/wordml" xmlns:w15="http://schemas.microsoft.com/office/word/2012/wordml" xmlns:w16cex="http://schemas.microsoft.com/office/word/2018/wordml/cex" xmlns:w16cid="http://schemas.microsoft.com/office/word/2016/wordml/cid" xmlns:w16="http://schemas.microsoft.com/office/word/2018/wordml" xmlns:w16se="http://schemas.microsoft.com/office/word/2015/wordml/symex" xmlns:wpg="http://schemas.microsoft.com/office/word/2010/wordprocessingGroup" xmlns:wpi="http://schemas.microsoft.com/office/word/2010/wordprocessingInk" xmlns:wne="http://schemas.microsoft.com/office/word/2006/wordml" xmlns:wps="http://schemas.microsoft.com/office/word/2010/wordprocessingShape" mc:Ignorable="w14 w15 w16se w16cid w16 w16cex wp14">
+<w:numbering xmlns:wpc="http://schemas.microsoft.com/office/word/2010/wordprocessingCanvas" xmlns:cx="http://schemas.microsoft.com/office/drawing/2014/chartex" xmlns:cx1="http://schemas.microsoft.com/office/drawing/2015/9/8/chartex" xmlns:cx2="http://schemas.microsoft.com/office/drawing/2015/10/21/chartex" xmlns:cx3="http://schemas.microsoft.com/office/drawing/2016/5/9/chartex" xmlns:cx4="http://schemas.microsoft.com/office/drawing/2016/5/10/chartex" xmlns:cx5="http://schemas.microsoft.com/office/drawing/2016/5/11/chartex" xmlns:cx6="http://schemas.microsoft.com/office/drawing/2016/5/12/chartex" xmlns:cx7="http://schemas.microsoft.com/office/drawing/2016/5/13/chartex" xmlns:cx8="http://schemas.microsoft.com/office/drawing/2016/5/14/chartex" xmlns:mc="http://schemas.openxmlformats.org/markup-compatibility/2006" xmlns:aink="http://schemas.microsoft.com/office/drawing/2016/ink" xmlns:am3d="http://schemas.microsoft.com/office/drawing/2017/model3d" xmlns:o="urn:schemas-microsoft-com:office:office" xmlns:r="http://schemas.openxmlformats.org/officeDocument/2006/relationships" xmlns:m="http://schemas.openxmlformats.org/officeDocument/2006/math" xmlns:v="urn:schemas-microsoft-com:vml" xmlns:wp14="http://schemas.microsoft.com/office/word/2010/wordprocessingDrawing" xmlns:wp="http://schemas.openxmlformats.org/drawingml/2006/wordprocessingDrawing" xmlns:w10="urn:schemas-microsoft-com:office:word" xmlns:w="http://schemas.openxmlformats.org/wordprocessingml/2006/main" xmlns:w14="http://schemas.microsoft.com/office/word/2010/wordml" xmlns:w15="http://schemas.microsoft.com/office/word/2012/wordml" xmlns:w16cex="http://schemas.microsoft.com/office/word/2018/wordml/cex" xmlns:w16cid="http://schemas.microsoft.com/office/word/2016/wordml/cid" xmlns:w16="http://schemas.microsoft.com/office/word/2018/wordml" xmlns:w16sdtdh="http://schemas.microsoft.com/office/word/2020/wordml/sdtdatahash" xmlns:w16se="http://schemas.microsoft.com/office/word/2015/wordml/symex" xmlns:wpg="http://schemas.microsoft.com/office/word/2010/wordprocessingGroup" xmlns:wpi="http://schemas.microsoft.com/office/word/2010/wordprocessingInk" xmlns:wne="http://schemas.microsoft.com/office/word/2006/wordml" xmlns:wps="http://schemas.microsoft.com/office/word/2010/wordprocessingShape" mc:Ignorable="w14 w15 w16se w16cid w16 w16cex w16sdtdh wp14">
   <w:abstractNum w:abstractNumId="0" w15:restartNumberingAfterBreak="0">
     <w:nsid w:val="95C299B2"/>
     <w:multiLevelType w:val="multilevel"/>
@@ -549,6 +613,191 @@
       <w:numFmt w:val="decimal"/>
       <w:lvlText w:val=""/>
       <w:lvlJc w:val="left"/>
+    </w:lvl>
+  </w:abstractNum>
+  <w:abstractNum w:abstractNumId="3" w15:restartNumberingAfterBreak="0">
+    <w:nsid w:val="FFFFFF7C"/>
+    <w:multiLevelType w:val="singleLevel"/>
+    <w:tmpl w:val="85103632"/>
+    <w:lvl w:ilvl="0">
+      <w:start w:val="1"/>
+      <w:numFmt w:val="decimal"/>
+      <w:lvlText w:val="%1."/>
+      <w:lvlJc w:val="left"/>
+      <w:pPr>
+        <w:tabs>
+          <w:tab w:val="num" w:pos="1800"/>
+        </w:tabs>
+        <w:ind w:left="1800" w:hanging="360"/>
+      </w:pPr>
+    </w:lvl>
+  </w:abstractNum>
+  <w:abstractNum w:abstractNumId="4" w15:restartNumberingAfterBreak="0">
+    <w:nsid w:val="FFFFFF7D"/>
+    <w:multiLevelType w:val="singleLevel"/>
+    <w:tmpl w:val="860E35B4"/>
+    <w:lvl w:ilvl="0">
+      <w:start w:val="1"/>
+      <w:numFmt w:val="decimal"/>
+      <w:lvlText w:val="%1."/>
+      <w:lvlJc w:val="left"/>
+      <w:pPr>
+        <w:tabs>
+          <w:tab w:val="num" w:pos="1440"/>
+        </w:tabs>
+        <w:ind w:left="1440" w:hanging="360"/>
+      </w:pPr>
+    </w:lvl>
+  </w:abstractNum>
+  <w:abstractNum w:abstractNumId="5" w15:restartNumberingAfterBreak="0">
+    <w:nsid w:val="FFFFFF7E"/>
+    <w:multiLevelType w:val="singleLevel"/>
+    <w:tmpl w:val="BACA579E"/>
+    <w:lvl w:ilvl="0">
+      <w:start w:val="1"/>
+      <w:numFmt w:val="decimal"/>
+      <w:lvlText w:val="%1."/>
+      <w:lvlJc w:val="left"/>
+      <w:pPr>
+        <w:tabs>
+          <w:tab w:val="num" w:pos="1080"/>
+        </w:tabs>
+        <w:ind w:left="1080" w:hanging="360"/>
+      </w:pPr>
+    </w:lvl>
+  </w:abstractNum>
+  <w:abstractNum w:abstractNumId="6" w15:restartNumberingAfterBreak="0">
+    <w:nsid w:val="FFFFFF7F"/>
+    <w:multiLevelType w:val="singleLevel"/>
+    <w:tmpl w:val="B67AE9D2"/>
+    <w:lvl w:ilvl="0">
+      <w:start w:val="1"/>
+      <w:numFmt w:val="decimal"/>
+      <w:lvlText w:val="%1."/>
+      <w:lvlJc w:val="left"/>
+      <w:pPr>
+        <w:tabs>
+          <w:tab w:val="num" w:pos="720"/>
+        </w:tabs>
+        <w:ind w:left="720" w:hanging="360"/>
+      </w:pPr>
+    </w:lvl>
+  </w:abstractNum>
+  <w:abstractNum w:abstractNumId="7" w15:restartNumberingAfterBreak="0">
+    <w:nsid w:val="FFFFFF80"/>
+    <w:multiLevelType w:val="singleLevel"/>
+    <w:tmpl w:val="1EE0FFB6"/>
+    <w:lvl w:ilvl="0">
+      <w:start w:val="1"/>
+      <w:numFmt w:val="bullet"/>
+      <w:lvlText w:val=""/>
+      <w:lvlJc w:val="left"/>
+      <w:pPr>
+        <w:tabs>
+          <w:tab w:val="num" w:pos="1800"/>
+        </w:tabs>
+        <w:ind w:left="1800" w:hanging="360"/>
+      </w:pPr>
+      <w:rPr>
+        <w:rFonts w:ascii="Symbol" w:hAnsi="Symbol" w:hint="default"/>
+      </w:rPr>
+    </w:lvl>
+  </w:abstractNum>
+  <w:abstractNum w:abstractNumId="8" w15:restartNumberingAfterBreak="0">
+    <w:nsid w:val="FFFFFF81"/>
+    <w:multiLevelType w:val="singleLevel"/>
+    <w:tmpl w:val="B57AAB48"/>
+    <w:lvl w:ilvl="0">
+      <w:start w:val="1"/>
+      <w:numFmt w:val="bullet"/>
+      <w:lvlText w:val=""/>
+      <w:lvlJc w:val="left"/>
+      <w:pPr>
+        <w:tabs>
+          <w:tab w:val="num" w:pos="1440"/>
+        </w:tabs>
+        <w:ind w:left="1440" w:hanging="360"/>
+      </w:pPr>
+      <w:rPr>
+        <w:rFonts w:ascii="Symbol" w:hAnsi="Symbol" w:hint="default"/>
+      </w:rPr>
+    </w:lvl>
+  </w:abstractNum>
+  <w:abstractNum w:abstractNumId="9" w15:restartNumberingAfterBreak="0">
+    <w:nsid w:val="FFFFFF82"/>
+    <w:multiLevelType w:val="singleLevel"/>
+    <w:tmpl w:val="585896A2"/>
+    <w:lvl w:ilvl="0">
+      <w:start w:val="1"/>
+      <w:numFmt w:val="bullet"/>
+      <w:lvlText w:val=""/>
+      <w:lvlJc w:val="left"/>
+      <w:pPr>
+        <w:tabs>
+          <w:tab w:val="num" w:pos="1080"/>
+        </w:tabs>
+        <w:ind w:left="1080" w:hanging="360"/>
+      </w:pPr>
+      <w:rPr>
+        <w:rFonts w:ascii="Symbol" w:hAnsi="Symbol" w:hint="default"/>
+      </w:rPr>
+    </w:lvl>
+  </w:abstractNum>
+  <w:abstractNum w:abstractNumId="10" w15:restartNumberingAfterBreak="0">
+    <w:nsid w:val="FFFFFF83"/>
+    <w:multiLevelType w:val="singleLevel"/>
+    <w:tmpl w:val="2A5688AA"/>
+    <w:lvl w:ilvl="0">
+      <w:start w:val="1"/>
+      <w:numFmt w:val="bullet"/>
+      <w:lvlText w:val=""/>
+      <w:lvlJc w:val="left"/>
+      <w:pPr>
+        <w:tabs>
+          <w:tab w:val="num" w:pos="720"/>
+        </w:tabs>
+        <w:ind w:left="720" w:hanging="360"/>
+      </w:pPr>
+      <w:rPr>
+        <w:rFonts w:ascii="Symbol" w:hAnsi="Symbol" w:hint="default"/>
+      </w:rPr>
+    </w:lvl>
+  </w:abstractNum>
+  <w:abstractNum w:abstractNumId="11" w15:restartNumberingAfterBreak="0">
+    <w:nsid w:val="FFFFFF88"/>
+    <w:multiLevelType w:val="singleLevel"/>
+    <w:tmpl w:val="E27AFEB6"/>
+    <w:lvl w:ilvl="0">
+      <w:start w:val="1"/>
+      <w:numFmt w:val="decimal"/>
+      <w:lvlText w:val="%1."/>
+      <w:lvlJc w:val="left"/>
+      <w:pPr>
+        <w:tabs>
+          <w:tab w:val="num" w:pos="360"/>
+        </w:tabs>
+        <w:ind w:left="360" w:hanging="360"/>
+      </w:pPr>
+    </w:lvl>
+  </w:abstractNum>
+  <w:abstractNum w:abstractNumId="12" w15:restartNumberingAfterBreak="0">
+    <w:nsid w:val="FFFFFF89"/>
+    <w:multiLevelType w:val="singleLevel"/>
+    <w:tmpl w:val="7C1A6972"/>
+    <w:lvl w:ilvl="0">
+      <w:start w:val="1"/>
+      <w:numFmt w:val="bullet"/>
+      <w:lvlText w:val=""/>
+      <w:lvlJc w:val="left"/>
+      <w:pPr>
+        <w:tabs>
+          <w:tab w:val="num" w:pos="360"/>
+        </w:tabs>
+        <w:ind w:left="360" w:hanging="360"/>
+      </w:pPr>
+      <w:rPr>
+        <w:rFonts w:ascii="Symbol" w:hAnsi="Symbol" w:hint="default"/>
+      </w:rPr>
     </w:lvl>
   </w:abstractNum>
   <w:num w:numId="1">
@@ -560,11 +809,41 @@
   <w:num w:numId="3">
     <w:abstractNumId w:val="0"/>
   </w:num>
+  <w:num w:numId="4">
+    <w:abstractNumId w:val="3"/>
+  </w:num>
+  <w:num w:numId="5">
+    <w:abstractNumId w:val="4"/>
+  </w:num>
+  <w:num w:numId="6">
+    <w:abstractNumId w:val="5"/>
+  </w:num>
+  <w:num w:numId="7">
+    <w:abstractNumId w:val="6"/>
+  </w:num>
+  <w:num w:numId="8">
+    <w:abstractNumId w:val="11"/>
+  </w:num>
+  <w:num w:numId="9">
+    <w:abstractNumId w:val="7"/>
+  </w:num>
+  <w:num w:numId="10">
+    <w:abstractNumId w:val="8"/>
+  </w:num>
+  <w:num w:numId="11">
+    <w:abstractNumId w:val="9"/>
+  </w:num>
+  <w:num w:numId="12">
+    <w:abstractNumId w:val="10"/>
+  </w:num>
+  <w:num w:numId="13">
+    <w:abstractNumId w:val="12"/>
+  </w:num>
 </w:numbering>
 </file>
 
 <file path=word/styles.xml><?xml version="1.0" encoding="utf-8"?>
-<w:styles xmlns:mc="http://schemas.openxmlformats.org/markup-compatibility/2006" xmlns:r="http://schemas.openxmlformats.org/officeDocument/2006/relationships" xmlns:w="http://schemas.openxmlformats.org/wordprocessingml/2006/main" xmlns:w14="http://schemas.microsoft.com/office/word/2010/wordml" xmlns:w15="http://schemas.microsoft.com/office/word/2012/wordml" xmlns:w16cex="http://schemas.microsoft.com/office/word/2018/wordml/cex" xmlns:w16cid="http://schemas.microsoft.com/office/word/2016/wordml/cid" xmlns:w16="http://schemas.microsoft.com/office/word/2018/wordml" xmlns:w16se="http://schemas.microsoft.com/office/word/2015/wordml/symex" mc:Ignorable="w14 w15 w16se w16cid w16 w16cex">
+<w:styles xmlns:mc="http://schemas.openxmlformats.org/markup-compatibility/2006" xmlns:r="http://schemas.openxmlformats.org/officeDocument/2006/relationships" xmlns:w="http://schemas.openxmlformats.org/wordprocessingml/2006/main" xmlns:w14="http://schemas.microsoft.com/office/word/2010/wordml" xmlns:w15="http://schemas.microsoft.com/office/word/2012/wordml" xmlns:w16cex="http://schemas.microsoft.com/office/word/2018/wordml/cex" xmlns:w16cid="http://schemas.microsoft.com/office/word/2016/wordml/cid" xmlns:w16="http://schemas.microsoft.com/office/word/2018/wordml" xmlns:w16sdtdh="http://schemas.microsoft.com/office/word/2020/wordml/sdtdatahash" xmlns:w16se="http://schemas.microsoft.com/office/word/2015/wordml/symex" mc:Ignorable="w14 w15 w16se w16cid w16 w16cex w16sdtdh">
   <w:docDefaults>
     <w:rPrDefault>
       <w:rPr>
@@ -719,6 +998,9 @@
     <w:lsdException w:name="Table Subtle 1" w:semiHidden="1" w:unhideWhenUsed="1"/>
     <w:lsdException w:name="Table Subtle 2" w:semiHidden="1" w:unhideWhenUsed="1"/>
     <w:lsdException w:name="Table Web 1" w:semiHidden="1" w:unhideWhenUsed="1"/>
+    <w:lsdException w:name="Table Web 2" w:semiHidden="1" w:unhideWhenUsed="1"/>
+    <w:lsdException w:name="Table Web 3" w:semiHidden="1" w:unhideWhenUsed="1"/>
+    <w:lsdException w:name="Table Theme" w:semiHidden="1" w:unhideWhenUsed="1"/>
     <w:lsdException w:name="Light Shading"/>
     <w:lsdException w:name="Light List"/>
     <w:lsdException w:name="Light Grid"/>
@@ -931,6 +1213,14 @@
   <w:style w:type="paragraph" w:default="1" w:styleId="Normal">
     <w:name w:val="Normal"/>
     <w:qFormat/>
+    <w:rsid w:val="009C159C"/>
+    <w:pPr>
+      <w:spacing w:before="180" w:after="180"/>
+    </w:pPr>
+    <w:rPr>
+      <w:rFonts w:ascii="Times New Roman" w:hAnsi="Times New Roman" w:cs="Times New Roman"/>
+      <w:color w:val="000000" w:themeColor="text1"/>
+    </w:rPr>
   </w:style>
   <w:style w:type="paragraph" w:styleId="Heading1">
     <w:name w:val="heading 1"/>
@@ -938,6 +1228,7 @@
     <w:next w:val="BodyText"/>
     <w:uiPriority w:val="9"/>
     <w:qFormat/>
+    <w:rsid w:val="009C159C"/>
     <w:pPr>
       <w:keepNext/>
       <w:keepLines/>
@@ -945,10 +1236,9 @@
       <w:outlineLvl w:val="0"/>
     </w:pPr>
     <w:rPr>
-      <w:rFonts w:asciiTheme="majorHAnsi" w:eastAsiaTheme="majorEastAsia" w:hAnsiTheme="majorHAnsi" w:cstheme="majorBidi"/>
+      <w:rFonts w:eastAsiaTheme="majorEastAsia"/>
       <w:b/>
       <w:bCs/>
-      <w:color w:val="345A8A" w:themeColor="accent1" w:themeShade="B5"/>
       <w:sz w:val="32"/>
       <w:szCs w:val="32"/>
     </w:rPr>
@@ -960,6 +1250,7 @@
     <w:uiPriority w:val="9"/>
     <w:unhideWhenUsed/>
     <w:qFormat/>
+    <w:rsid w:val="009C159C"/>
     <w:pPr>
       <w:keepNext/>
       <w:keepLines/>
@@ -967,10 +1258,9 @@
       <w:outlineLvl w:val="1"/>
     </w:pPr>
     <w:rPr>
-      <w:rFonts w:asciiTheme="majorHAnsi" w:eastAsiaTheme="majorEastAsia" w:hAnsiTheme="majorHAnsi" w:cstheme="majorBidi"/>
+      <w:rFonts w:eastAsiaTheme="majorEastAsia" w:cstheme="majorBidi"/>
       <w:b/>
       <w:bCs/>
-      <w:color w:val="4F81BD" w:themeColor="accent1"/>
       <w:sz w:val="32"/>
       <w:szCs w:val="32"/>
     </w:rPr>
@@ -982,6 +1272,7 @@
     <w:uiPriority w:val="9"/>
     <w:unhideWhenUsed/>
     <w:qFormat/>
+    <w:rsid w:val="009C159C"/>
     <w:pPr>
       <w:keepNext/>
       <w:keepLines/>
@@ -989,10 +1280,9 @@
       <w:outlineLvl w:val="2"/>
     </w:pPr>
     <w:rPr>
-      <w:rFonts w:asciiTheme="majorHAnsi" w:eastAsiaTheme="majorEastAsia" w:hAnsiTheme="majorHAnsi" w:cstheme="majorBidi"/>
+      <w:rFonts w:eastAsiaTheme="majorEastAsia"/>
       <w:b/>
       <w:bCs/>
-      <w:color w:val="4F81BD" w:themeColor="accent1"/>
       <w:sz w:val="28"/>
       <w:szCs w:val="28"/>
     </w:rPr>
@@ -1004,6 +1294,7 @@
     <w:uiPriority w:val="9"/>
     <w:unhideWhenUsed/>
     <w:qFormat/>
+    <w:rsid w:val="009C159C"/>
     <w:pPr>
       <w:keepNext/>
       <w:keepLines/>
@@ -1011,10 +1302,9 @@
       <w:outlineLvl w:val="3"/>
     </w:pPr>
     <w:rPr>
-      <w:rFonts w:asciiTheme="majorHAnsi" w:eastAsiaTheme="majorEastAsia" w:hAnsiTheme="majorHAnsi" w:cstheme="majorBidi"/>
+      <w:rFonts w:eastAsiaTheme="majorEastAsia"/>
       <w:b/>
       <w:bCs/>
-      <w:color w:val="4F81BD" w:themeColor="accent1"/>
     </w:rPr>
   </w:style>
   <w:style w:type="paragraph" w:styleId="Heading5">
@@ -1024,7 +1314,7 @@
     <w:uiPriority w:val="9"/>
     <w:unhideWhenUsed/>
     <w:qFormat/>
-    <w:rsid w:val="00884F3F"/>
+    <w:rsid w:val="009C159C"/>
     <w:pPr>
       <w:keepNext/>
       <w:keepLines/>
@@ -1033,10 +1323,9 @@
       <w:outlineLvl w:val="4"/>
     </w:pPr>
     <w:rPr>
-      <w:rFonts w:asciiTheme="majorHAnsi" w:eastAsiaTheme="majorEastAsia" w:hAnsiTheme="majorHAnsi" w:cstheme="majorBidi"/>
+      <w:rFonts w:eastAsiaTheme="majorEastAsia"/>
       <w:i/>
       <w:iCs/>
-      <w:color w:val="FFFFFF" w:themeColor="background1"/>
       <w:sz w:val="16"/>
     </w:rPr>
   </w:style>
@@ -1047,15 +1336,15 @@
     <w:uiPriority w:val="9"/>
     <w:unhideWhenUsed/>
     <w:qFormat/>
+    <w:rsid w:val="009C159C"/>
     <w:pPr>
       <w:keepNext/>
       <w:keepLines/>
-      <w:spacing w:before="200" w:after="0"/>
+      <w:spacing w:before="80" w:after="0"/>
       <w:outlineLvl w:val="5"/>
     </w:pPr>
     <w:rPr>
-      <w:rFonts w:asciiTheme="majorHAnsi" w:eastAsiaTheme="majorEastAsia" w:hAnsiTheme="majorHAnsi" w:cstheme="majorBidi"/>
-      <w:color w:val="4F81BD" w:themeColor="accent1"/>
+      <w:rFonts w:eastAsiaTheme="majorEastAsia" w:cstheme="majorBidi"/>
     </w:rPr>
   </w:style>
   <w:style w:type="character" w:default="1" w:styleId="DefaultParagraphFont">
@@ -1088,9 +1377,12 @@
   <w:style w:type="paragraph" w:styleId="BodyText">
     <w:name w:val="Body Text"/>
     <w:basedOn w:val="Normal"/>
+    <w:link w:val="BodyTextChar"/>
     <w:qFormat/>
+    <w:rsid w:val="00980C07"/>
     <w:pPr>
-      <w:spacing w:before="180" w:after="180"/>
+      <w:spacing w:before="240" w:after="240" w:line="480" w:lineRule="auto"/>
+      <w:ind w:firstLine="720"/>
     </w:pPr>
   </w:style>
   <w:style w:type="paragraph" w:customStyle="1" w:styleId="FirstParagraph">
@@ -1098,6 +1390,7 @@
     <w:basedOn w:val="BodyText"/>
     <w:next w:val="BodyText"/>
     <w:qFormat/>
+    <w:rsid w:val="009C159C"/>
   </w:style>
   <w:style w:type="paragraph" w:customStyle="1" w:styleId="Compact">
     <w:name w:val="Compact"/>
@@ -1112,6 +1405,7 @@
     <w:basedOn w:val="Normal"/>
     <w:next w:val="BodyText"/>
     <w:qFormat/>
+    <w:rsid w:val="009C159C"/>
     <w:pPr>
       <w:keepNext/>
       <w:keepLines/>
@@ -1119,10 +1413,9 @@
       <w:jc w:val="center"/>
     </w:pPr>
     <w:rPr>
-      <w:rFonts w:asciiTheme="majorHAnsi" w:eastAsiaTheme="majorEastAsia" w:hAnsiTheme="majorHAnsi" w:cstheme="majorBidi"/>
-      <w:b/>
-      <w:bCs/>
-      <w:color w:val="345A8A" w:themeColor="accent1" w:themeShade="B5"/>
+      <w:rFonts w:eastAsiaTheme="majorEastAsia"/>
+      <w:i/>
+      <w:iCs/>
       <w:sz w:val="36"/>
       <w:szCs w:val="36"/>
     </w:rPr>
@@ -1144,27 +1437,38 @@
     <w:name w:val="Author"/>
     <w:next w:val="BodyText"/>
     <w:qFormat/>
+    <w:rsid w:val="009C159C"/>
     <w:pPr>
       <w:keepNext/>
       <w:keepLines/>
       <w:jc w:val="center"/>
     </w:pPr>
+    <w:rPr>
+      <w:rFonts w:ascii="Times New Roman" w:hAnsi="Times New Roman" w:cs="Times New Roman"/>
+      <w:color w:val="000000" w:themeColor="text1"/>
+    </w:rPr>
   </w:style>
   <w:style w:type="paragraph" w:styleId="Date">
     <w:name w:val="Date"/>
     <w:next w:val="BodyText"/>
     <w:qFormat/>
+    <w:rsid w:val="009C159C"/>
     <w:pPr>
       <w:keepNext/>
       <w:keepLines/>
       <w:jc w:val="center"/>
     </w:pPr>
+    <w:rPr>
+      <w:rFonts w:ascii="Times New Roman" w:hAnsi="Times New Roman" w:cs="Times New Roman"/>
+      <w:color w:val="000000" w:themeColor="text1"/>
+    </w:rPr>
   </w:style>
   <w:style w:type="paragraph" w:customStyle="1" w:styleId="Abstract">
     <w:name w:val="Abstract"/>
     <w:basedOn w:val="Normal"/>
     <w:next w:val="BodyText"/>
     <w:qFormat/>
+    <w:rsid w:val="009C159C"/>
     <w:pPr>
       <w:keepNext/>
       <w:keepLines/>
@@ -1187,13 +1491,14 @@
     <w:uiPriority w:val="9"/>
     <w:unhideWhenUsed/>
     <w:qFormat/>
+    <w:rsid w:val="006A3FEF"/>
     <w:pPr>
-      <w:spacing w:before="100" w:after="100"/>
+      <w:ind w:firstLine="0"/>
     </w:pPr>
     <w:rPr>
-      <w:rFonts w:asciiTheme="majorHAnsi" w:eastAsiaTheme="majorEastAsia" w:hAnsiTheme="majorHAnsi" w:cstheme="majorBidi"/>
+      <w:rFonts w:eastAsiaTheme="majorEastAsia" w:cstheme="majorBidi"/>
       <w:bCs/>
-      <w:sz w:val="20"/>
+      <w:i/>
       <w:szCs w:val="20"/>
     </w:rPr>
   </w:style>
@@ -1633,6 +1938,27 @@
     <w:name w:val="line number"/>
     <w:basedOn w:val="DefaultParagraphFont"/>
     <w:rsid w:val="00014752"/>
+  </w:style>
+  <w:style w:type="character" w:styleId="FollowedHyperlink">
+    <w:name w:val="FollowedHyperlink"/>
+    <w:basedOn w:val="DefaultParagraphFont"/>
+    <w:semiHidden/>
+    <w:unhideWhenUsed/>
+    <w:rsid w:val="009C159C"/>
+    <w:rPr>
+      <w:color w:val="800080" w:themeColor="followedHyperlink"/>
+      <w:u w:val="single"/>
+    </w:rPr>
+  </w:style>
+  <w:style w:type="character" w:customStyle="1" w:styleId="BodyTextChar">
+    <w:name w:val="Body Text Char"/>
+    <w:basedOn w:val="DefaultParagraphFont"/>
+    <w:link w:val="BodyText"/>
+    <w:rsid w:val="00AB769A"/>
+    <w:rPr>
+      <w:rFonts w:ascii="Times New Roman" w:hAnsi="Times New Roman" w:cs="Times New Roman"/>
+      <w:color w:val="000000" w:themeColor="text1"/>
+    </w:rPr>
   </w:style>
 </w:styles>
 </file>

--- a/analysis/templates/template.docx
+++ b/analysis/templates/template.docx
@@ -618,7 +618,7 @@
   <w:abstractNum w:abstractNumId="3" w15:restartNumberingAfterBreak="0">
     <w:nsid w:val="FFFFFF7C"/>
     <w:multiLevelType w:val="singleLevel"/>
-    <w:tmpl w:val="85103632"/>
+    <w:tmpl w:val="2F88BD94"/>
     <w:lvl w:ilvl="0">
       <w:start w:val="1"/>
       <w:numFmt w:val="decimal"/>
@@ -635,7 +635,7 @@
   <w:abstractNum w:abstractNumId="4" w15:restartNumberingAfterBreak="0">
     <w:nsid w:val="FFFFFF7D"/>
     <w:multiLevelType w:val="singleLevel"/>
-    <w:tmpl w:val="860E35B4"/>
+    <w:tmpl w:val="5B94A79C"/>
     <w:lvl w:ilvl="0">
       <w:start w:val="1"/>
       <w:numFmt w:val="decimal"/>
@@ -652,7 +652,7 @@
   <w:abstractNum w:abstractNumId="5" w15:restartNumberingAfterBreak="0">
     <w:nsid w:val="FFFFFF7E"/>
     <w:multiLevelType w:val="singleLevel"/>
-    <w:tmpl w:val="BACA579E"/>
+    <w:tmpl w:val="C03C5970"/>
     <w:lvl w:ilvl="0">
       <w:start w:val="1"/>
       <w:numFmt w:val="decimal"/>
@@ -669,7 +669,7 @@
   <w:abstractNum w:abstractNumId="6" w15:restartNumberingAfterBreak="0">
     <w:nsid w:val="FFFFFF7F"/>
     <w:multiLevelType w:val="singleLevel"/>
-    <w:tmpl w:val="B67AE9D2"/>
+    <w:tmpl w:val="A1D63F48"/>
     <w:lvl w:ilvl="0">
       <w:start w:val="1"/>
       <w:numFmt w:val="decimal"/>
@@ -686,7 +686,7 @@
   <w:abstractNum w:abstractNumId="7" w15:restartNumberingAfterBreak="0">
     <w:nsid w:val="FFFFFF80"/>
     <w:multiLevelType w:val="singleLevel"/>
-    <w:tmpl w:val="1EE0FFB6"/>
+    <w:tmpl w:val="AD2AD896"/>
     <w:lvl w:ilvl="0">
       <w:start w:val="1"/>
       <w:numFmt w:val="bullet"/>
@@ -706,7 +706,7 @@
   <w:abstractNum w:abstractNumId="8" w15:restartNumberingAfterBreak="0">
     <w:nsid w:val="FFFFFF81"/>
     <w:multiLevelType w:val="singleLevel"/>
-    <w:tmpl w:val="B57AAB48"/>
+    <w:tmpl w:val="8A74EA94"/>
     <w:lvl w:ilvl="0">
       <w:start w:val="1"/>
       <w:numFmt w:val="bullet"/>
@@ -726,7 +726,7 @@
   <w:abstractNum w:abstractNumId="9" w15:restartNumberingAfterBreak="0">
     <w:nsid w:val="FFFFFF82"/>
     <w:multiLevelType w:val="singleLevel"/>
-    <w:tmpl w:val="585896A2"/>
+    <w:tmpl w:val="AF64104A"/>
     <w:lvl w:ilvl="0">
       <w:start w:val="1"/>
       <w:numFmt w:val="bullet"/>
@@ -746,7 +746,7 @@
   <w:abstractNum w:abstractNumId="10" w15:restartNumberingAfterBreak="0">
     <w:nsid w:val="FFFFFF83"/>
     <w:multiLevelType w:val="singleLevel"/>
-    <w:tmpl w:val="2A5688AA"/>
+    <w:tmpl w:val="66C63A1E"/>
     <w:lvl w:ilvl="0">
       <w:start w:val="1"/>
       <w:numFmt w:val="bullet"/>
@@ -766,7 +766,7 @@
   <w:abstractNum w:abstractNumId="11" w15:restartNumberingAfterBreak="0">
     <w:nsid w:val="FFFFFF88"/>
     <w:multiLevelType w:val="singleLevel"/>
-    <w:tmpl w:val="E27AFEB6"/>
+    <w:tmpl w:val="F98637B6"/>
     <w:lvl w:ilvl="0">
       <w:start w:val="1"/>
       <w:numFmt w:val="decimal"/>
@@ -783,7 +783,7 @@
   <w:abstractNum w:abstractNumId="12" w15:restartNumberingAfterBreak="0">
     <w:nsid w:val="FFFFFF89"/>
     <w:multiLevelType w:val="singleLevel"/>
-    <w:tmpl w:val="7C1A6972"/>
+    <w:tmpl w:val="17347E22"/>
     <w:lvl w:ilvl="0">
       <w:start w:val="1"/>
       <w:numFmt w:val="bullet"/>
@@ -1396,9 +1396,14 @@
     <w:name w:val="Compact"/>
     <w:basedOn w:val="BodyText"/>
     <w:qFormat/>
+    <w:rsid w:val="008B6C7D"/>
     <w:pPr>
       <w:spacing w:before="36" w:after="36"/>
+      <w:ind w:firstLine="0"/>
     </w:pPr>
+    <w:rPr>
+      <w:sz w:val="20"/>
+    </w:rPr>
   </w:style>
   <w:style w:type="paragraph" w:styleId="Title">
     <w:name w:val="Title"/>
